--- a/Doku/DA/DA_ANTRAG_V10.2013_Steiner.docx
+++ b/Doku/DA/DA_ANTRAG_V10.2013_Steiner.docx
@@ -58,6 +58,8 @@
         </w:rPr>
         <w:t>5</w:t>
       </w:r>
+      <w:bookmarkStart w:id="0" w:name="_GoBack"/>
+      <w:bookmarkEnd w:id="0"/>
     </w:p>
     <w:tbl>
       <w:tblPr>
@@ -163,7 +165,7 @@
       </w:tr>
       <w:tr>
         <w:trPr>
-          <w:trHeight w:hRule="exact" w:val="3402"/>
+          <w:trHeight w:hRule="exact" w:val="3626"/>
         </w:trPr>
         <w:tc>
           <w:tcPr>
@@ -227,48 +229,56 @@
           </w:tcPr>
           <w:p>
             <w:r>
-              <w:t>Die Anwendung muss geografische Daten, Wetterdaten und nachträ</w:t>
-            </w:r>
-            <w:r>
-              <w:t>g</w:t>
-            </w:r>
-            <w:r>
-              <w:t>liche Notizen aufzeichnen</w:t>
-            </w:r>
-            <w:r>
-              <w:t xml:space="preserve">. </w:t>
-            </w:r>
-          </w:p>
-          <w:p>
-            <w:r>
-              <w:t xml:space="preserve">Die gespeicherten Daten werden an einen Zentralen Server gesendet und dort mit einem </w:t>
+              <w:t xml:space="preserve">ScentLane soll das Konzept des </w:t>
             </w:r>
             <w:proofErr w:type="spellStart"/>
             <w:r>
-              <w:t>Benutzeraccount</w:t>
+              <w:t>Mantrailings</w:t>
             </w:r>
             <w:proofErr w:type="spellEnd"/>
             <w:r>
-              <w:t xml:space="preserve"> verlinkt und verarbeitet.</w:t>
-            </w:r>
-          </w:p>
-          <w:p>
-            <w:r>
-              <w:t xml:space="preserve">Auf dem </w:t>
+              <w:t xml:space="preserve"> stark vereinfachen. Weg von ungenauen oder benutzerunfreundlichen Systemen soll ScentLane für Abhilfe sorgen. </w:t>
+            </w:r>
+            <w:r>
+              <w:t>Die iPhone App</w:t>
+            </w:r>
+            <w:r>
+              <w:t xml:space="preserve"> evaluiert die Daten in Echtzeit, s</w:t>
+            </w:r>
+            <w:r>
+              <w:t>o</w:t>
+            </w:r>
+            <w:r>
+              <w:t xml:space="preserve">dass </w:t>
+            </w:r>
+            <w:r>
+              <w:t>Informationen</w:t>
+            </w:r>
+            <w:r>
+              <w:t xml:space="preserve"> sofort dem Benutzer zur Verfügung</w:t>
+            </w:r>
+            <w:r>
+              <w:t xml:space="preserve"> stehen</w:t>
+            </w:r>
+            <w:r>
+              <w:t>. Diese A</w:t>
+            </w:r>
+            <w:r>
+              <w:t>r</w:t>
+            </w:r>
+            <w:r>
+              <w:t xml:space="preserve">beit ist Teil des </w:t>
             </w:r>
             <w:proofErr w:type="spellStart"/>
             <w:r>
-              <w:t>iPhone</w:t>
+              <w:t>Mantrailing</w:t>
             </w:r>
             <w:proofErr w:type="spellEnd"/>
             <w:r>
-              <w:t xml:space="preserve"> und der Website kann die Route</w:t>
-            </w:r>
-            <w:r>
-              <w:t xml:space="preserve"> und deren Daten</w:t>
-            </w:r>
-            <w:r>
-              <w:t xml:space="preserve"> nachträglich betrachtet werden.</w:t>
+              <w:t xml:space="preserve"> Projekts von Jörg Weiß und unterstützt die Ausbildung von Suchhunden in Österreich, Deutschland, Schweiz und den Niederlanden. </w:t>
+            </w:r>
+            <w:r>
+              <w:t>Alle Aufzeichnungen sind sowohl auf dem Smartphone, als auch im Web abrufbar.</w:t>
             </w:r>
           </w:p>
         </w:tc>
@@ -996,7 +1006,6 @@
       <w:pPr>
         <w:jc w:val="center"/>
       </w:pPr>
-      <w:bookmarkStart w:id="0" w:name="_GoBack"/>
       <w:r>
         <w:t>19</w:t>
       </w:r>
@@ -1007,7 +1016,6 @@
         <w:t>, 17:00 Uhr</w:t>
       </w:r>
     </w:p>
-    <w:bookmarkEnd w:id="0"/>
     <w:p/>
     <w:p>
       <w:r>
@@ -2138,11 +2146,9 @@
       </w:r>
     </w:p>
     <w:p>
-      <w:proofErr w:type="spellStart"/>
       <w:r>
         <w:t>ScentLane</w:t>
       </w:r>
-      <w:proofErr w:type="spellEnd"/>
     </w:p>
     <w:p>
       <w:pPr>
@@ -2156,14 +2162,13 @@
       <w:r>
         <w:rPr>
           <w:noProof/>
-          <w:color w:val="FF0000"/>
           <w:lang w:eastAsia="de-DE"/>
         </w:rPr>
         <w:drawing>
-          <wp:inline distT="0" distB="0" distL="0" distR="0" wp14:anchorId="226CDE63" wp14:editId="5705D715">
-            <wp:extent cx="1790133" cy="1790133"/>
-            <wp:effectExtent l="0" t="0" r="0" b="0"/>
-            <wp:docPr id="12" name="Bild 2" descr="Macintosh HD:Users:Chris:Desktop:logo.gif"/>
+          <wp:inline distT="0" distB="0" distL="0" distR="0" wp14:anchorId="471BC951" wp14:editId="043C50C5">
+            <wp:extent cx="1438045" cy="1438045"/>
+            <wp:effectExtent l="0" t="0" r="10160" b="10160"/>
+            <wp:docPr id="13" name="Bild 1" descr="Macintosh HD:Users:Chris:Documents:dev:Github:ScentLane:Doku:Icon.png"/>
             <wp:cNvGraphicFramePr>
               <a:graphicFrameLocks xmlns:a="http://schemas.openxmlformats.org/drawingml/2006/main" noChangeAspect="1"/>
             </wp:cNvGraphicFramePr>
@@ -2171,7 +2176,7 @@
               <a:graphicData uri="http://schemas.openxmlformats.org/drawingml/2006/picture">
                 <pic:pic xmlns:pic="http://schemas.openxmlformats.org/drawingml/2006/picture">
                   <pic:nvPicPr>
-                    <pic:cNvPr id="0" name="Picture 2" descr="Macintosh HD:Users:Chris:Desktop:logo.gif"/>
+                    <pic:cNvPr id="0" name="Picture 1" descr="Macintosh HD:Users:Chris:Documents:dev:Github:ScentLane:Doku:Icon.png"/>
                     <pic:cNvPicPr>
                       <a:picLocks noChangeAspect="1" noChangeArrowheads="1"/>
                     </pic:cNvPicPr>
@@ -2192,7 +2197,7 @@
                   <pic:spPr bwMode="auto">
                     <a:xfrm>
                       <a:off x="0" y="0"/>
-                      <a:ext cx="1790433" cy="1790433"/>
+                      <a:ext cx="1438228" cy="1438228"/>
                     </a:xfrm>
                     <a:prstGeom prst="rect">
                       <a:avLst/>
@@ -2224,17 +2229,7 @@
       </w:r>
     </w:p>
     <w:p>
-      <w:pPr>
-        <w:rPr>
-          <w:color w:val="FF0000"/>
-        </w:rPr>
-      </w:pPr>
-      <w:r>
-        <w:rPr>
-          <w:noProof/>
-          <w:color w:val="FF0000"/>
-          <w:lang w:eastAsia="de-DE"/>
-        </w:rPr>
+      <w:r>
         <w:drawing>
           <wp:inline distT="0" distB="0" distL="0" distR="0" wp14:anchorId="1AB48C48" wp14:editId="0868C78C">
             <wp:extent cx="1257543" cy="1056916"/>
@@ -2291,12 +2286,18 @@
         <w:shd w:val="clear" w:color="auto" w:fill="FFFFFF"/>
         <w:spacing w:before="0" w:beforeAutospacing="0" w:after="0" w:afterAutospacing="0" w:line="273" w:lineRule="atLeast"/>
         <w:rPr>
-          <w:rFonts w:ascii="Helvetica" w:hAnsi="Helvetica"/>
+          <w:rFonts w:ascii="Arial" w:eastAsia="Times New Roman" w:hAnsi="Arial"/>
+          <w:kern w:val="3"/>
+          <w:sz w:val="22"/>
+          <w:lang w:eastAsia="de-AT"/>
         </w:rPr>
       </w:pPr>
       <w:r>
         <w:rPr>
-          <w:rFonts w:ascii="Helvetica" w:hAnsi="Helvetica"/>
+          <w:rFonts w:ascii="Arial" w:eastAsia="Times New Roman" w:hAnsi="Arial"/>
+          <w:kern w:val="3"/>
+          <w:sz w:val="22"/>
+          <w:lang w:eastAsia="de-AT"/>
         </w:rPr>
         <w:t>Margeritenweg 17</w:t>
       </w:r>
@@ -2307,12 +2308,18 @@
         <w:shd w:val="clear" w:color="auto" w:fill="FFFFFF"/>
         <w:spacing w:before="0" w:beforeAutospacing="0" w:after="0" w:afterAutospacing="0" w:line="273" w:lineRule="atLeast"/>
         <w:rPr>
-          <w:rFonts w:ascii="Helvetica" w:hAnsi="Helvetica"/>
+          <w:rFonts w:ascii="Arial" w:eastAsia="Times New Roman" w:hAnsi="Arial"/>
+          <w:kern w:val="3"/>
+          <w:sz w:val="22"/>
+          <w:lang w:eastAsia="de-AT"/>
         </w:rPr>
       </w:pPr>
       <w:r>
         <w:rPr>
-          <w:rFonts w:ascii="Helvetica" w:hAnsi="Helvetica"/>
+          <w:rFonts w:ascii="Arial" w:eastAsia="Times New Roman" w:hAnsi="Arial"/>
+          <w:kern w:val="3"/>
+          <w:sz w:val="22"/>
+          <w:lang w:eastAsia="de-AT"/>
         </w:rPr>
         <w:t>D-31832 Springe</w:t>
       </w:r>
@@ -2323,38 +2330,56 @@
         <w:shd w:val="clear" w:color="auto" w:fill="FFFFFF"/>
         <w:spacing w:before="0" w:beforeAutospacing="0" w:after="0" w:afterAutospacing="0" w:line="273" w:lineRule="atLeast"/>
         <w:rPr>
-          <w:rFonts w:ascii="Helvetica" w:hAnsi="Helvetica"/>
+          <w:rFonts w:ascii="Arial" w:eastAsia="Times New Roman" w:hAnsi="Arial"/>
+          <w:kern w:val="3"/>
+          <w:sz w:val="22"/>
+          <w:lang w:eastAsia="de-AT"/>
         </w:rPr>
       </w:pPr>
       <w:r>
         <w:rPr>
-          <w:rFonts w:ascii="Helvetica" w:hAnsi="Helvetica"/>
+          <w:rFonts w:ascii="Arial" w:eastAsia="Times New Roman" w:hAnsi="Arial"/>
+          <w:kern w:val="3"/>
+          <w:sz w:val="22"/>
+          <w:lang w:eastAsia="de-AT"/>
         </w:rPr>
         <w:t>Ausbildung von Suchhunden und Suchhund- Begleitern im speziellen Bereich der Personensuche</w:t>
       </w:r>
       <w:proofErr w:type="gramStart"/>
       <w:r>
         <w:rPr>
-          <w:rFonts w:ascii="Helvetica" w:hAnsi="Helvetica"/>
+          <w:rFonts w:ascii="Arial" w:eastAsia="Times New Roman" w:hAnsi="Arial"/>
+          <w:kern w:val="3"/>
+          <w:sz w:val="22"/>
+          <w:lang w:eastAsia="de-AT"/>
         </w:rPr>
         <w:t>, auch</w:t>
       </w:r>
       <w:proofErr w:type="gramEnd"/>
       <w:r>
         <w:rPr>
-          <w:rFonts w:ascii="Helvetica" w:hAnsi="Helvetica"/>
+          <w:rFonts w:ascii="Arial" w:eastAsia="Times New Roman" w:hAnsi="Arial"/>
+          <w:kern w:val="3"/>
+          <w:sz w:val="22"/>
+          <w:lang w:eastAsia="de-AT"/>
         </w:rPr>
         <w:t xml:space="preserve"> Ma</w:t>
       </w:r>
       <w:r>
         <w:rPr>
-          <w:rFonts w:ascii="Helvetica" w:hAnsi="Helvetica"/>
+          <w:rFonts w:ascii="Arial" w:eastAsia="Times New Roman" w:hAnsi="Arial"/>
+          <w:kern w:val="3"/>
+          <w:sz w:val="22"/>
+          <w:lang w:eastAsia="de-AT"/>
         </w:rPr>
         <w:t>n</w:t>
       </w:r>
       <w:r>
         <w:rPr>
-          <w:rFonts w:ascii="Helvetica" w:hAnsi="Helvetica"/>
+          <w:rFonts w:ascii="Arial" w:eastAsia="Times New Roman" w:hAnsi="Arial"/>
+          <w:kern w:val="3"/>
+          <w:sz w:val="22"/>
+          <w:lang w:eastAsia="de-AT"/>
         </w:rPr>
         <w:t>trailing genannt.</w:t>
       </w:r>
@@ -2483,6 +2508,12 @@
     </w:p>
     <w:p>
       <w:pPr>
+        <w:pStyle w:val="Listenabsatz"/>
+        <w:ind w:left="426"/>
+      </w:pPr>
+    </w:p>
+    <w:p>
+      <w:pPr>
         <w:pStyle w:val="berschrift1"/>
         <w:spacing w:before="240" w:after="120"/>
       </w:pPr>
@@ -2493,21 +2524,43 @@
     </w:p>
     <w:p>
       <w:r>
-        <w:t xml:space="preserve">Momentan gibt es noch keine App die sich spezialisiert hat auf das Aufzeichnen von </w:t>
-      </w:r>
-      <w:proofErr w:type="spellStart"/>
-      <w:r>
-        <w:t>Trailing</w:t>
-      </w:r>
-      <w:proofErr w:type="spellEnd"/>
-      <w:r>
-        <w:t xml:space="preserve"> Routen im Mantrailing- Bereich. Das einzige das vorhanden ist sind Apps die zu Aufzeichnen von Wanderro</w:t>
-      </w:r>
-      <w:r>
-        <w:t>u</w:t>
-      </w:r>
-      <w:r>
-        <w:t>ten spezialisiert ist.</w:t>
+        <w:t xml:space="preserve">Das Training der Hunde ist </w:t>
+      </w:r>
+      <w:r>
+        <w:t>ein aufwändiger Prozess denn es gibt so viele Faktoren, die zu berüc</w:t>
+      </w:r>
+      <w:r>
+        <w:t>k</w:t>
+      </w:r>
+      <w:r>
+        <w:t>sichtigen sind. Die Geruchsfährten, welche für die Aufgabe der Suchhunde essentiell sind werden oft von gewissen Wetterfaktoren ungünstig beeinflusst.</w:t>
+      </w:r>
+      <w:r>
+        <w:t xml:space="preserve"> Diese Faktoren sind im Nachhinein oft schwer zu dokumentieren. Ebenso können Wetteränderungen die Suche oft Nachteilig beeinflussen. </w:t>
+      </w:r>
+      <w:proofErr w:type="gramStart"/>
+      <w:r>
+        <w:t>All diese Aufgaben sind</w:t>
+      </w:r>
+      <w:proofErr w:type="gramEnd"/>
+      <w:r>
+        <w:t xml:space="preserve"> momentan noch per Hand zu erledigen und werden dadurch oftmals ungenau aber sind vor allem sehr zeitaufwändig. </w:t>
+      </w:r>
+    </w:p>
+    <w:p>
+      <w:r>
+        <w:t>Zwar sind bereits einige wenige Smartphone An</w:t>
+      </w:r>
+      <w:r>
+        <w:t>wendungen für Bergrouten im App Store</w:t>
+      </w:r>
+      <w:proofErr w:type="gramStart"/>
+      <w:r>
+        <w:t>, allerdings</w:t>
+      </w:r>
+      <w:proofErr w:type="gramEnd"/>
+      <w:r>
+        <w:t xml:space="preserve"> lässt der Großteil der Apps in der Übersichtlichkeit und Genauigkeit sehr zu wünschen übrig.</w:t>
       </w:r>
     </w:p>
     <w:p>
@@ -2518,52 +2571,44 @@
       <w:r>
         <w:t>6. Aufgabenstellung:</w:t>
       </w:r>
-    </w:p>
-    <w:p>
-      <w:r>
-        <w:t xml:space="preserve">Die Aufgabenstellung ist eine </w:t>
-      </w:r>
-      <w:proofErr w:type="spellStart"/>
-      <w:r>
-        <w:t>iOS</w:t>
-      </w:r>
-      <w:proofErr w:type="spellEnd"/>
-      <w:r>
-        <w:t xml:space="preserve"> App zu schreiben, welche die geografis</w:t>
-      </w:r>
-      <w:r>
-        <w:t xml:space="preserve">chen Daten des </w:t>
-      </w:r>
-      <w:proofErr w:type="spellStart"/>
-      <w:r>
-        <w:t>iPhones</w:t>
-      </w:r>
-      <w:proofErr w:type="spellEnd"/>
-      <w:r>
-        <w:t xml:space="preserve"> bestimmen</w:t>
-      </w:r>
-      <w:r>
-        <w:t xml:space="preserve">, speichern und an eine Website senden kann um sie </w:t>
-      </w:r>
-      <w:r>
-        <w:t xml:space="preserve">entweder </w:t>
-      </w:r>
-      <w:r>
-        <w:t xml:space="preserve">online auf der </w:t>
-      </w:r>
-      <w:proofErr w:type="spellStart"/>
-      <w:r>
-        <w:t>ScentLane</w:t>
-      </w:r>
-      <w:proofErr w:type="spellEnd"/>
-      <w:r>
-        <w:t xml:space="preserve"> Homepage</w:t>
-      </w:r>
-      <w:r>
-        <w:t xml:space="preserve"> oder direkt auf dem Smartphone </w:t>
-      </w:r>
-      <w:r>
-        <w:t xml:space="preserve">aufzubereiten. </w:t>
+      <w:r>
+        <w:t xml:space="preserve"> </w:t>
+      </w:r>
+    </w:p>
+    <w:p>
+      <w:r>
+        <w:t>Die geografischen Daten werden vom iPhone bestimmt</w:t>
+      </w:r>
+      <w:proofErr w:type="gramStart"/>
+      <w:r>
+        <w:t>, gespeichert</w:t>
+      </w:r>
+      <w:proofErr w:type="gramEnd"/>
+      <w:r>
+        <w:t xml:space="preserve"> und an die Website gesendet. Auf der ScentLane Website </w:t>
+      </w:r>
+      <w:proofErr w:type="gramStart"/>
+      <w:r>
+        <w:t>wird der selbe Benutzername</w:t>
+      </w:r>
+      <w:proofErr w:type="gramEnd"/>
+      <w:r>
+        <w:t xml:space="preserve"> und Passwort </w:t>
+      </w:r>
+      <w:r>
+        <w:t>verlangt</w:t>
+      </w:r>
+      <w:r>
+        <w:t xml:space="preserve"> wie auf dem iPhone</w:t>
+      </w:r>
+      <w:r>
+        <w:t xml:space="preserve"> </w:t>
+      </w:r>
+      <w:r>
+        <w:t>um sich die Daten auch online aufbereiten lassen zu können.</w:t>
+      </w:r>
+      <w:r>
+        <w:t xml:space="preserve"> </w:t>
       </w:r>
       <w:r>
         <w:t>Des Weiteren</w:t>
@@ -2581,24 +2626,22 @@
         <w:t xml:space="preserve">ie Route auf </w:t>
       </w:r>
       <w:r>
-        <w:t xml:space="preserve">„Apple </w:t>
-      </w:r>
-      <w:proofErr w:type="spellStart"/>
-      <w:r>
-        <w:t>Maps</w:t>
-      </w:r>
-      <w:proofErr w:type="spellEnd"/>
+        <w:t>„</w:t>
+      </w:r>
+      <w:r>
+        <w:t>TomTom</w:t>
+      </w:r>
       <w:r>
         <w:t>“</w:t>
       </w:r>
       <w:r>
-        <w:t xml:space="preserve"> visualisiert und als Routentagebuch abgespe</w:t>
-      </w:r>
-      <w:r>
-        <w:t>i</w:t>
-      </w:r>
-      <w:r>
-        <w:t xml:space="preserve">chert. </w:t>
+        <w:t xml:space="preserve"> </w:t>
+      </w:r>
+      <w:r>
+        <w:t xml:space="preserve">sowie „Open Street Maps“ </w:t>
+      </w:r>
+      <w:r>
+        <w:t xml:space="preserve">visualisiert und als Routentagebuch abgespeichert. </w:t>
       </w:r>
     </w:p>
     <w:p>
@@ -2610,137 +2653,81 @@
         <w:t>7. Zielsetzung (Ergebnisse):</w:t>
       </w:r>
     </w:p>
-    <w:p>
-      <w:r>
-        <w:t xml:space="preserve">Mit der </w:t>
-      </w:r>
-      <w:r>
-        <w:t>Anwendung</w:t>
+    <w:p/>
+    <w:p>
+      <w:r>
+        <w:t xml:space="preserve">Durch die ständige Evaluierung der Begleitumstände der Ausbildung werden alle Daten in Echtzeit ausgewertet und stehen dem Benutzer sofort zur Verfügung. </w:t>
+      </w:r>
+      <w:r>
+        <w:t>Alle erfassten Daten können in einer Schnellansicht auf dem iPhone oder auf der Website nach belieben ausgewählt und sortiert darg</w:t>
+      </w:r>
+      <w:r>
+        <w:t>e</w:t>
+      </w:r>
+      <w:r>
+        <w:t xml:space="preserve">stellt werden. </w:t>
+      </w:r>
+      <w:r>
+        <w:t>Dies spart nicht nur Zeit sondern auch sehr viel A</w:t>
+      </w:r>
+      <w:r>
+        <w:t>r</w:t>
+      </w:r>
+      <w:r>
+        <w:t>beit, d</w:t>
+      </w:r>
+      <w:r>
+        <w:t xml:space="preserve">afür erhält man im Gegenzug </w:t>
+      </w:r>
+      <w:r>
+        <w:t xml:space="preserve">genaueste Daten. </w:t>
+      </w:r>
+      <w:proofErr w:type="gramStart"/>
+      <w:r>
+        <w:t>Des weiteren ist</w:t>
+      </w:r>
+      <w:proofErr w:type="gramEnd"/>
+      <w:r>
+        <w:t xml:space="preserve"> die Übersicht </w:t>
+      </w:r>
+      <w:r>
+        <w:t xml:space="preserve"> über</w:t>
+      </w:r>
+      <w:r>
+        <w:t xml:space="preserve"> Jahre hi</w:t>
+      </w:r>
+      <w:r>
+        <w:t>n</w:t>
+      </w:r>
+      <w:r>
+        <w:t>weg</w:t>
       </w:r>
       <w:r>
         <w:t xml:space="preserve"> </w:t>
       </w:r>
       <w:r>
-        <w:t>wird</w:t>
-      </w:r>
-      <w:r>
-        <w:t xml:space="preserve"> das Protokollieren </w:t>
-      </w:r>
-      <w:r>
-        <w:t>der Trainingsläufe zur Suchhund-</w:t>
-      </w:r>
-      <w:r>
-        <w:t>Ausbildung</w:t>
-      </w:r>
-      <w:proofErr w:type="gramStart"/>
-      <w:r>
-        <w:t>, auch</w:t>
-      </w:r>
-      <w:proofErr w:type="gramEnd"/>
-      <w:r>
-        <w:t xml:space="preserve"> Ma</w:t>
-      </w:r>
-      <w:r>
-        <w:t>n</w:t>
-      </w:r>
-      <w:r>
-        <w:t>trail</w:t>
-      </w:r>
-      <w:r>
-        <w:t>ing genannt, wesentlich erleichtert</w:t>
-      </w:r>
-      <w:r>
-        <w:t>. Durch di</w:t>
-      </w:r>
-      <w:r>
-        <w:t>e Aufzeichnung der Routen, das H</w:t>
-      </w:r>
-      <w:r>
-        <w:t>inzufügen der Wi</w:t>
-      </w:r>
-      <w:r>
-        <w:t>t</w:t>
-      </w:r>
-      <w:r>
-        <w:t>te</w:t>
-      </w:r>
-      <w:r>
-        <w:t>rung</w:t>
-      </w:r>
-      <w:r>
-        <w:t>sdaten</w:t>
-      </w:r>
-      <w:r>
-        <w:t xml:space="preserve"> und das E</w:t>
-      </w:r>
-      <w:r>
-        <w:t xml:space="preserve">rfassen von nachträglichen Notizen </w:t>
-      </w:r>
-      <w:r>
-        <w:t>werden</w:t>
-      </w:r>
-      <w:r>
-        <w:t xml:space="preserve"> alle </w:t>
-      </w:r>
-      <w:r>
-        <w:t>Anforderungen</w:t>
-      </w:r>
-      <w:r>
-        <w:t xml:space="preserve"> eines Suc</w:t>
-      </w:r>
-      <w:r>
-        <w:t>h</w:t>
-      </w:r>
-      <w:r>
-        <w:t xml:space="preserve">hund Begleiters </w:t>
-      </w:r>
-      <w:r>
-        <w:t xml:space="preserve">restlos </w:t>
-      </w:r>
-      <w:r>
-        <w:t xml:space="preserve">gedeckt sein. </w:t>
-      </w:r>
-      <w:r>
-        <w:t xml:space="preserve">Da </w:t>
-      </w:r>
-      <w:r>
-        <w:t xml:space="preserve">alle Daten </w:t>
-      </w:r>
-      <w:r>
-        <w:t xml:space="preserve">von einer zentralen App </w:t>
-      </w:r>
-      <w:r>
-        <w:t xml:space="preserve">zu einem Paket </w:t>
-      </w:r>
-      <w:r>
-        <w:t>ge</w:t>
-      </w:r>
-      <w:r>
-        <w:t>bü</w:t>
-      </w:r>
-      <w:r>
-        <w:t>n</w:t>
-      </w:r>
-      <w:r>
-        <w:t>delt</w:t>
-      </w:r>
-      <w:r>
-        <w:t xml:space="preserve"> werden</w:t>
-      </w:r>
-      <w:r>
-        <w:t xml:space="preserve">, </w:t>
-      </w:r>
-      <w:r>
-        <w:t xml:space="preserve">sind optimale Bedingungen zum Sichern und Verwalten </w:t>
-      </w:r>
-      <w:r>
         <w:t>gegeben</w:t>
       </w:r>
       <w:r>
-        <w:t xml:space="preserve">. Diesen Vorteil nutzen wir um die Bedienbarkeit und den Komfort zu erhöhen. </w:t>
-      </w:r>
-      <w:r>
-        <w:t xml:space="preserve"> </w:t>
+        <w:t xml:space="preserve">. </w:t>
+      </w:r>
+      <w:r>
+        <w:t>Diese</w:t>
+      </w:r>
+      <w:r>
+        <w:t xml:space="preserve"> Vorteil</w:t>
+      </w:r>
+      <w:r>
+        <w:t>e</w:t>
+      </w:r>
+      <w:r>
+        <w:t xml:space="preserve"> nutzen wir um die Bedienbarkeit und den Ko</w:t>
+      </w:r>
+      <w:r>
+        <w:t>m</w:t>
+      </w:r>
+      <w:r>
+        <w:t xml:space="preserve">fort zu erhöhen. </w:t>
       </w:r>
     </w:p>
     <w:p>
@@ -2827,11 +2814,15 @@
           <w:numId w:val="9"/>
         </w:numPr>
       </w:pPr>
-      <w:proofErr w:type="spellStart"/>
-      <w:r>
-        <w:t>Benutzeraccounts</w:t>
-      </w:r>
-      <w:proofErr w:type="spellEnd"/>
+      <w:r>
+        <w:t>Benutzer</w:t>
+      </w:r>
+      <w:r>
+        <w:t xml:space="preserve"> A</w:t>
+      </w:r>
+      <w:r>
+        <w:t>ccounts</w:t>
+      </w:r>
     </w:p>
     <w:p>
       <w:pPr>
@@ -2861,15 +2852,9 @@
           <w:ilvl w:val="1"/>
           <w:numId w:val="11"/>
         </w:numPr>
-        <w:rPr>
-          <w:color w:val="FF6600"/>
-        </w:rPr>
-      </w:pPr>
-      <w:r>
-        <w:rPr>
-          <w:color w:val="FF6600"/>
-        </w:rPr>
-        <w:t>Grundlagenarbeiten</w:t>
+      </w:pPr>
+      <w:r>
+        <w:t>Methoden und Verfahren zur Datenanalyse</w:t>
       </w:r>
     </w:p>
     <w:p>
@@ -2932,13 +2917,8 @@
         <w:t xml:space="preserve">Darstellung auf </w:t>
       </w:r>
       <w:r>
-        <w:t xml:space="preserve">Apple </w:t>
-      </w:r>
-      <w:proofErr w:type="spellStart"/>
-      <w:r>
-        <w:t>Maps</w:t>
-      </w:r>
-      <w:proofErr w:type="spellEnd"/>
+        <w:t>Apple Maps</w:t>
+      </w:r>
     </w:p>
     <w:p>
       <w:pPr>
@@ -2968,15 +2948,18 @@
           <w:ilvl w:val="1"/>
           <w:numId w:val="11"/>
         </w:numPr>
-        <w:rPr>
-          <w:color w:val="FF6600"/>
-        </w:rPr>
-      </w:pPr>
-      <w:r>
-        <w:rPr>
-          <w:color w:val="FF6600"/>
-        </w:rPr>
-        <w:t>Grundlagenarbeiten</w:t>
+      </w:pPr>
+      <w:r>
+        <w:t>Technische &amp; r</w:t>
+      </w:r>
+      <w:r>
+        <w:t>echtliche Aspekte bei der Entwicklung und Vermarktung von Sof</w:t>
+      </w:r>
+      <w:r>
+        <w:t>t</w:t>
+      </w:r>
+      <w:r>
+        <w:t>wareprodukten</w:t>
       </w:r>
     </w:p>
     <w:p>
@@ -2985,6 +2968,7 @@
         <w:spacing w:before="240" w:after="120"/>
       </w:pPr>
       <w:r>
+        <w:lastRenderedPageBreak/>
         <w:t>9. Meilensteine:</w:t>
       </w:r>
     </w:p>
@@ -3323,7 +3307,6 @@
           </w:tcPr>
           <w:p>
             <w:r>
-              <w:lastRenderedPageBreak/>
               <w:t>2. Review</w:t>
             </w:r>
           </w:p>
@@ -4509,9 +4492,9 @@
               <w:lang w:eastAsia="de-DE"/>
             </w:rPr>
             <w:drawing>
-              <wp:inline distT="0" distB="0" distL="0" distR="0" wp14:anchorId="46A745B7" wp14:editId="1A2A6436">
-                <wp:extent cx="1250528" cy="592531"/>
-                <wp:effectExtent l="0" t="0" r="6985" b="0"/>
+              <wp:inline distT="0" distB="0" distL="0" distR="0" wp14:anchorId="46A745B7" wp14:editId="07BFBFEE">
+                <wp:extent cx="1427777" cy="591820"/>
+                <wp:effectExtent l="0" t="0" r="0" b="0"/>
                 <wp:docPr id="4" name="Grafik 4" descr="htl-logo-neubau"/>
                 <wp:cNvGraphicFramePr>
                   <a:graphicFrameLocks xmlns:a="http://schemas.openxmlformats.org/drawingml/2006/main" noChangeAspect="1"/>
@@ -4541,7 +4524,7 @@
                       <pic:spPr bwMode="auto">
                         <a:xfrm>
                           <a:off x="0" y="0"/>
-                          <a:ext cx="1270538" cy="602012"/>
+                          <a:ext cx="1452365" cy="602012"/>
                         </a:xfrm>
                         <a:prstGeom prst="rect">
                           <a:avLst/>
@@ -7497,7 +7480,7 @@
 </file>
 
 <file path=customXml/itemProps1.xml><?xml version="1.0" encoding="utf-8"?>
-<ds:datastoreItem xmlns:ds="http://schemas.openxmlformats.org/officeDocument/2006/customXml" ds:itemID="{95839174-3102-C744-9045-AF3D186BA9E1}">
+<ds:datastoreItem xmlns:ds="http://schemas.openxmlformats.org/officeDocument/2006/customXml" ds:itemID="{B9033E75-F043-F242-A0EA-A332255A48D2}">
   <ds:schemaRefs>
     <ds:schemaRef ds:uri="http://schemas.openxmlformats.org/officeDocument/2006/bibliography"/>
   </ds:schemaRefs>

--- a/Doku/DA/DA_ANTRAG_V10.2013_Steiner.docx
+++ b/Doku/DA/DA_ANTRAG_V10.2013_Steiner.docx
@@ -58,8 +58,6 @@
         </w:rPr>
         <w:t>5</w:t>
       </w:r>
-      <w:bookmarkStart w:id="0" w:name="_GoBack"/>
-      <w:bookmarkEnd w:id="0"/>
     </w:p>
     <w:tbl>
       <w:tblPr>
@@ -261,25 +259,13 @@
               <w:t xml:space="preserve"> stehen</w:t>
             </w:r>
             <w:r>
-              <w:t>. Diese A</w:t>
-            </w:r>
-            <w:r>
-              <w:t>r</w:t>
-            </w:r>
-            <w:r>
-              <w:t xml:space="preserve">beit ist Teil des </w:t>
-            </w:r>
-            <w:proofErr w:type="spellStart"/>
-            <w:r>
-              <w:t>Mantrailing</w:t>
-            </w:r>
-            <w:proofErr w:type="spellEnd"/>
-            <w:r>
-              <w:t xml:space="preserve"> Projekts von Jörg Weiß und unterstützt die Ausbildung von Suchhunden in Österreich, Deutschland, Schweiz und den Niederlanden. </w:t>
+              <w:t xml:space="preserve">. Diese Arbeit ist Teil des Mantrailing Projekts von Jörg Weiß und unterstützt die Ausbildung von Suchhunden in Österreich, Deutschland, Schweiz und den Niederlanden. </w:t>
             </w:r>
             <w:r>
               <w:t>Alle Aufzeichnungen sind sowohl auf dem Smartphone, als auch im Web abrufbar.</w:t>
             </w:r>
+            <w:bookmarkStart w:id="0" w:name="_GoBack"/>
+            <w:bookmarkEnd w:id="0"/>
           </w:p>
         </w:tc>
       </w:tr>
@@ -711,11 +697,19 @@
               </w:rPr>
               <w:t xml:space="preserve">Firma / Institution: </w:t>
             </w:r>
+            <w:proofErr w:type="spellStart"/>
             <w:r>
               <w:rPr>
                 <w:lang w:val="de-AT"/>
               </w:rPr>
-              <w:t>Mantrailing- Quality</w:t>
+              <w:t>Mantrailing</w:t>
+            </w:r>
+            <w:proofErr w:type="spellEnd"/>
+            <w:r>
+              <w:rPr>
+                <w:lang w:val="de-AT"/>
+              </w:rPr>
+              <w:t>- Quality</w:t>
             </w:r>
           </w:p>
         </w:tc>
@@ -2230,6 +2224,10 @@
     </w:p>
     <w:p>
       <w:r>
+        <w:rPr>
+          <w:noProof/>
+          <w:lang w:eastAsia="de-DE"/>
+        </w:rPr>
         <w:drawing>
           <wp:inline distT="0" distB="0" distL="0" distR="0" wp14:anchorId="1AB48C48" wp14:editId="0868C78C">
             <wp:extent cx="1257543" cy="1056916"/>
@@ -2343,45 +2341,7 @@
           <w:sz w:val="22"/>
           <w:lang w:eastAsia="de-AT"/>
         </w:rPr>
-        <w:t>Ausbildung von Suchhunden und Suchhund- Begleitern im speziellen Bereich der Personensuche</w:t>
-      </w:r>
-      <w:proofErr w:type="gramStart"/>
-      <w:r>
-        <w:rPr>
-          <w:rFonts w:ascii="Arial" w:eastAsia="Times New Roman" w:hAnsi="Arial"/>
-          <w:kern w:val="3"/>
-          <w:sz w:val="22"/>
-          <w:lang w:eastAsia="de-AT"/>
-        </w:rPr>
-        <w:t>, auch</w:t>
-      </w:r>
-      <w:proofErr w:type="gramEnd"/>
-      <w:r>
-        <w:rPr>
-          <w:rFonts w:ascii="Arial" w:eastAsia="Times New Roman" w:hAnsi="Arial"/>
-          <w:kern w:val="3"/>
-          <w:sz w:val="22"/>
-          <w:lang w:eastAsia="de-AT"/>
-        </w:rPr>
-        <w:t xml:space="preserve"> Ma</w:t>
-      </w:r>
-      <w:r>
-        <w:rPr>
-          <w:rFonts w:ascii="Arial" w:eastAsia="Times New Roman" w:hAnsi="Arial"/>
-          <w:kern w:val="3"/>
-          <w:sz w:val="22"/>
-          <w:lang w:eastAsia="de-AT"/>
-        </w:rPr>
-        <w:t>n</w:t>
-      </w:r>
-      <w:r>
-        <w:rPr>
-          <w:rFonts w:ascii="Arial" w:eastAsia="Times New Roman" w:hAnsi="Arial"/>
-          <w:kern w:val="3"/>
-          <w:sz w:val="22"/>
-          <w:lang w:eastAsia="de-AT"/>
-        </w:rPr>
-        <w:t>trailing genannt.</w:t>
+        <w:t>Ausbildung von Suchhunden und Suchhund- Begleitern im speziellen Bereich der Personensuche, auch Mantrailing genannt.</w:t>
       </w:r>
     </w:p>
     <w:p>
@@ -2527,24 +2487,52 @@
         <w:t xml:space="preserve">Das Training der Hunde ist </w:t>
       </w:r>
       <w:r>
-        <w:t>ein aufwändiger Prozess denn es gibt so viele Faktoren, die zu berüc</w:t>
-      </w:r>
-      <w:r>
-        <w:t>k</w:t>
-      </w:r>
-      <w:r>
-        <w:t>sichtigen sind. Die Geruchsfährten, welche für die Aufgabe der Suchhunde essentiell sind werden oft von gewissen Wetterfaktoren ungünstig beeinflusst.</w:t>
-      </w:r>
-      <w:r>
-        <w:t xml:space="preserve"> Diese Faktoren sind im Nachhinein oft schwer zu dokumentieren. Ebenso können Wetteränderungen die Suche oft Nachteilig beeinflussen. </w:t>
-      </w:r>
-      <w:proofErr w:type="gramStart"/>
-      <w:r>
-        <w:t>All diese Aufgaben sind</w:t>
-      </w:r>
-      <w:proofErr w:type="gramEnd"/>
-      <w:r>
-        <w:t xml:space="preserve"> momentan noch per Hand zu erledigen und werden dadurch oftmals ungenau aber sind vor allem sehr zeitaufwändig. </w:t>
+        <w:t>ein aufwändiger Prozess</w:t>
+      </w:r>
+      <w:r>
+        <w:t>,</w:t>
+      </w:r>
+      <w:r>
+        <w:t xml:space="preserve"> denn es gibt </w:t>
+      </w:r>
+      <w:r>
+        <w:t>einige</w:t>
+      </w:r>
+      <w:r>
+        <w:t xml:space="preserve"> Faktoren, die zu berücksic</w:t>
+      </w:r>
+      <w:r>
+        <w:t>h</w:t>
+      </w:r>
+      <w:r>
+        <w:t xml:space="preserve">tigen sind. Die Geruchsfährten, </w:t>
+      </w:r>
+      <w:r>
+        <w:t>die</w:t>
+      </w:r>
+      <w:r>
+        <w:t xml:space="preserve"> für die Aufgabe der Suchhunde essentiell sind</w:t>
+      </w:r>
+      <w:r>
+        <w:t>,</w:t>
+      </w:r>
+      <w:r>
+        <w:t xml:space="preserve"> werden oft</w:t>
+      </w:r>
+      <w:r>
+        <w:t>mals</w:t>
+      </w:r>
+      <w:r>
+        <w:t xml:space="preserve"> von gewissen Wetterfaktoren ungünstig beeinflusst.</w:t>
+      </w:r>
+      <w:r>
+        <w:t xml:space="preserve"> Diese Faktoren sind im Nachhinein oft schwer zu dokumentieren. Ebenso können </w:t>
+      </w:r>
+      <w:r>
+        <w:t>Wetteränderungen die Suche oft n</w:t>
+      </w:r>
+      <w:r>
+        <w:t xml:space="preserve">achteilig beeinflussen. All diese Aufgaben sind momentan noch per Hand zu erledigen und werden dadurch oftmals ungenau aber sind vor allem sehr zeitaufwändig. </w:t>
       </w:r>
     </w:p>
     <w:p>
@@ -2552,15 +2540,7 @@
         <w:t>Zwar sind bereits einige wenige Smartphone An</w:t>
       </w:r>
       <w:r>
-        <w:t>wendungen für Bergrouten im App Store</w:t>
-      </w:r>
-      <w:proofErr w:type="gramStart"/>
-      <w:r>
-        <w:t>, allerdings</w:t>
-      </w:r>
-      <w:proofErr w:type="gramEnd"/>
-      <w:r>
-        <w:t xml:space="preserve"> lässt der Großteil der Apps in der Übersichtlichkeit und Genauigkeit sehr zu wünschen übrig.</w:t>
+        <w:t>wendungen für Bergrouten im App Store, allerdings lässt der Großteil der Apps in der Übersichtlichkeit und Genauigkeit sehr zu wünschen übrig.</w:t>
       </w:r>
     </w:p>
     <w:p>
@@ -2577,53 +2557,103 @@
     </w:p>
     <w:p>
       <w:r>
-        <w:t>Die geografischen Daten werden vom iPhone bestimmt</w:t>
-      </w:r>
-      <w:proofErr w:type="gramStart"/>
-      <w:r>
-        <w:t>, gespeichert</w:t>
-      </w:r>
-      <w:proofErr w:type="gramEnd"/>
-      <w:r>
-        <w:t xml:space="preserve"> und an die Website gesendet. Auf der ScentLane Website </w:t>
-      </w:r>
-      <w:proofErr w:type="gramStart"/>
-      <w:r>
-        <w:t>wird der selbe Benutzername</w:t>
-      </w:r>
-      <w:proofErr w:type="gramEnd"/>
-      <w:r>
-        <w:t xml:space="preserve"> und Passwort </w:t>
-      </w:r>
-      <w:r>
-        <w:t>verlangt</w:t>
-      </w:r>
-      <w:r>
-        <w:t xml:space="preserve"> wie auf dem iPhone</w:t>
+        <w:t xml:space="preserve">Die geografischen Daten werden vom iPhone bestimmt, gespeichert und an die Website gesendet. Auf der ScentLane Website </w:t>
+      </w:r>
+      <w:r>
+        <w:t xml:space="preserve">kann man </w:t>
+      </w:r>
+      <w:r>
+        <w:t xml:space="preserve">sich </w:t>
+      </w:r>
+      <w:r>
+        <w:t>durch die gleiche</w:t>
+      </w:r>
+      <w:r>
+        <w:t>n</w:t>
+      </w:r>
+      <w:r>
+        <w:t xml:space="preserve"> Zugangsdaten, </w:t>
+      </w:r>
+      <w:r>
+        <w:t>wie auf dem iPhone</w:t>
+      </w:r>
+      <w:r>
+        <w:t>,</w:t>
+      </w:r>
+      <w:r>
+        <w:t xml:space="preserve"> die Da</w:t>
+      </w:r>
+      <w:r>
+        <w:t>ten</w:t>
+      </w:r>
+      <w:r>
+        <w:t xml:space="preserve"> onl</w:t>
+      </w:r>
+      <w:r>
+        <w:t>ine aufbereiten lassen</w:t>
+      </w:r>
+      <w:r>
+        <w:t>.</w:t>
       </w:r>
       <w:r>
         <w:t xml:space="preserve"> </w:t>
       </w:r>
       <w:r>
-        <w:t>um sich die Daten auch online aufbereiten lassen zu können.</w:t>
+        <w:t>Des Weiteren</w:t>
+      </w:r>
+      <w:r>
+        <w:t xml:space="preserve"> werden Witterungsdaten </w:t>
+      </w:r>
+      <w:r>
+        <w:t>von</w:t>
+      </w:r>
+      <w:r>
+        <w:t xml:space="preserve"> der</w:t>
+      </w:r>
+      <w:r>
+        <w:t xml:space="preserve"> Z</w:t>
+      </w:r>
+      <w:r>
+        <w:t>entrala</w:t>
+      </w:r>
+      <w:r>
+        <w:t>n</w:t>
+      </w:r>
+      <w:r>
+        <w:t>stalt für Meteorologie und Ge</w:t>
+      </w:r>
+      <w:r>
+        <w:t>odynamik hinzugezogen, um alle e</w:t>
+      </w:r>
+      <w:r>
+        <w:t>ssentiellen Daten</w:t>
+      </w:r>
+      <w:r>
+        <w:t>, die für das Mantrailing Wichtigkeit haben, a</w:t>
+      </w:r>
+      <w:r>
+        <w:t>naly</w:t>
+      </w:r>
+      <w:r>
+        <w:t>sieren zu können</w:t>
+      </w:r>
+      <w:r>
+        <w:t>.</w:t>
       </w:r>
       <w:r>
         <w:t xml:space="preserve"> </w:t>
       </w:r>
       <w:r>
-        <w:t>Des Weiteren</w:t>
-      </w:r>
-      <w:r>
-        <w:t xml:space="preserve"> werden Witterungsdaten </w:t>
-      </w:r>
-      <w:r>
-        <w:t xml:space="preserve">von ZAMG hinzugezogen. </w:t>
-      </w:r>
-      <w:r>
         <w:t>D</w:t>
       </w:r>
       <w:r>
-        <w:t xml:space="preserve">ie Route auf </w:t>
+        <w:t>ie Route</w:t>
+      </w:r>
+      <w:r>
+        <w:t xml:space="preserve"> wird</w:t>
+      </w:r>
+      <w:r>
+        <w:t xml:space="preserve"> auf </w:t>
       </w:r>
       <w:r>
         <w:t>„</w:t>
@@ -2641,9 +2671,38 @@
         <w:t xml:space="preserve">sowie „Open Street Maps“ </w:t>
       </w:r>
       <w:r>
-        <w:t xml:space="preserve">visualisiert und als Routentagebuch abgespeichert. </w:t>
-      </w:r>
-    </w:p>
+        <w:t>visual</w:t>
+      </w:r>
+      <w:r>
+        <w:t xml:space="preserve">isiert und als Routentagebuch </w:t>
+      </w:r>
+      <w:r>
+        <w:t xml:space="preserve">gespeichert. </w:t>
+      </w:r>
+      <w:r>
+        <w:t xml:space="preserve">Notizen </w:t>
+      </w:r>
+      <w:r>
+        <w:t xml:space="preserve">können nachträglich </w:t>
+      </w:r>
+      <w:r>
+        <w:t>hinzugefügt werden um pe</w:t>
+      </w:r>
+      <w:r>
+        <w:t>r</w:t>
+      </w:r>
+      <w:r>
+        <w:t xml:space="preserve">sönlich Impressionen </w:t>
+      </w:r>
+      <w:r>
+        <w:t>für spätere Trainingsläufe festzuhalten.</w:t>
+      </w:r>
+      <w:r>
+        <w:t xml:space="preserve"> </w:t>
+      </w:r>
+    </w:p>
+    <w:p/>
+    <w:p/>
     <w:p>
       <w:pPr>
         <w:pStyle w:val="berschrift1"/>
@@ -2653,7 +2712,6 @@
         <w:t>7. Zielsetzung (Ergebnisse):</w:t>
       </w:r>
     </w:p>
-    <w:p/>
     <w:p>
       <w:r>
         <w:t xml:space="preserve">Durch die ständige Evaluierung der Begleitumstände der Ausbildung werden alle Daten in Echtzeit ausgewertet und stehen dem Benutzer sofort zur Verfügung. </w:t>
@@ -2668,10 +2726,7 @@
         <w:t xml:space="preserve">stellt werden. </w:t>
       </w:r>
       <w:r>
-        <w:t>Dies spart nicht nur Zeit sondern auch sehr viel A</w:t>
-      </w:r>
-      <w:r>
-        <w:t>r</w:t>
+        <w:t>Dies spart nicht nur Zeit sondern auch sehr viel Ar</w:t>
       </w:r>
       <w:r>
         <w:t>beit, d</w:t>
@@ -2680,24 +2735,13 @@
         <w:t xml:space="preserve">afür erhält man im Gegenzug </w:t>
       </w:r>
       <w:r>
-        <w:t xml:space="preserve">genaueste Daten. </w:t>
-      </w:r>
-      <w:proofErr w:type="gramStart"/>
-      <w:r>
-        <w:t>Des weiteren ist</w:t>
-      </w:r>
-      <w:proofErr w:type="gramEnd"/>
-      <w:r>
-        <w:t xml:space="preserve"> die Übersicht </w:t>
+        <w:t xml:space="preserve">genaueste Daten. Des weiteren ist die Übersicht </w:t>
       </w:r>
       <w:r>
         <w:t xml:space="preserve"> über</w:t>
       </w:r>
       <w:r>
-        <w:t xml:space="preserve"> Jahre hi</w:t>
-      </w:r>
-      <w:r>
-        <w:t>n</w:t>
+        <w:t xml:space="preserve"> Jahre hin</w:t>
       </w:r>
       <w:r>
         <w:t>weg</w:t>
@@ -2721,10 +2765,13 @@
         <w:t>e</w:t>
       </w:r>
       <w:r>
-        <w:t xml:space="preserve"> nutzen wir um die Bedienbarkeit und den Ko</w:t>
-      </w:r>
-      <w:r>
-        <w:t>m</w:t>
+        <w:t xml:space="preserve"> </w:t>
+      </w:r>
+      <w:r>
+        <w:t>werden genutzt</w:t>
+      </w:r>
+      <w:r>
+        <w:t xml:space="preserve"> um die Bedienbarkeit und den Kom</w:t>
       </w:r>
       <w:r>
         <w:t xml:space="preserve">fort zu erhöhen. </w:t>
@@ -2950,6 +2997,7 @@
         </w:numPr>
       </w:pPr>
       <w:r>
+        <w:lastRenderedPageBreak/>
         <w:t>Technische &amp; r</w:t>
       </w:r>
       <w:r>
@@ -2968,7 +3016,6 @@
         <w:spacing w:before="240" w:after="120"/>
       </w:pPr>
       <w:r>
-        <w:lastRenderedPageBreak/>
         <w:t>9. Meilensteine:</w:t>
       </w:r>
     </w:p>
@@ -3867,11 +3914,7 @@
     </w:p>
     <w:p>
       <w:r>
-        <w:t xml:space="preserve">Für die Erstellung der Diplomarbeit sind die FTKL- und Software-Dokumentations-Richtlinien der </w:t>
-      </w:r>
-      <w:proofErr w:type="gramStart"/>
-      <w:r>
-        <w:t xml:space="preserve">Elektronikabteilung der </w:t>
+        <w:t xml:space="preserve">Für die Erstellung der Diplomarbeit sind die FTKL- und Software-Dokumentations-Richtlinien der Elektronikabteilung der </w:t>
       </w:r>
       <w:proofErr w:type="spellStart"/>
       <w:r>
@@ -3879,11 +3922,7 @@
       </w:r>
       <w:proofErr w:type="spellEnd"/>
       <w:r>
-        <w:t>-Salzburg</w:t>
-      </w:r>
-      <w:proofErr w:type="gramEnd"/>
-      <w:r>
-        <w:t xml:space="preserve"> einzuhalten.</w:t>
+        <w:t>-Salzburg einzuhalten.</w:t>
       </w:r>
     </w:p>
     <w:p>
@@ -4386,7 +4425,7 @@
       <w:rPr>
         <w:noProof/>
       </w:rPr>
-      <w:t>7</w:t>
+      <w:t>3</w:t>
     </w:r>
     <w:r>
       <w:fldChar w:fldCharType="end"/>
@@ -4492,9 +4531,9 @@
               <w:lang w:eastAsia="de-DE"/>
             </w:rPr>
             <w:drawing>
-              <wp:inline distT="0" distB="0" distL="0" distR="0" wp14:anchorId="46A745B7" wp14:editId="07BFBFEE">
-                <wp:extent cx="1427777" cy="591820"/>
-                <wp:effectExtent l="0" t="0" r="0" b="0"/>
+              <wp:inline distT="0" distB="0" distL="0" distR="0" wp14:anchorId="46A745B7" wp14:editId="1CA0E140">
+                <wp:extent cx="1313477" cy="591697"/>
+                <wp:effectExtent l="0" t="0" r="7620" b="0"/>
                 <wp:docPr id="4" name="Grafik 4" descr="htl-logo-neubau"/>
                 <wp:cNvGraphicFramePr>
                   <a:graphicFrameLocks xmlns:a="http://schemas.openxmlformats.org/drawingml/2006/main" noChangeAspect="1"/>
@@ -4524,7 +4563,7 @@
                       <pic:spPr bwMode="auto">
                         <a:xfrm>
                           <a:off x="0" y="0"/>
-                          <a:ext cx="1452365" cy="602012"/>
+                          <a:ext cx="1336375" cy="602012"/>
                         </a:xfrm>
                         <a:prstGeom prst="rect">
                           <a:avLst/>
@@ -7480,7 +7519,7 @@
 </file>
 
 <file path=customXml/itemProps1.xml><?xml version="1.0" encoding="utf-8"?>
-<ds:datastoreItem xmlns:ds="http://schemas.openxmlformats.org/officeDocument/2006/customXml" ds:itemID="{B9033E75-F043-F242-A0EA-A332255A48D2}">
+<ds:datastoreItem xmlns:ds="http://schemas.openxmlformats.org/officeDocument/2006/customXml" ds:itemID="{97B535FF-98B1-4B4E-B4D2-30B3553F3922}">
   <ds:schemaRefs>
     <ds:schemaRef ds:uri="http://schemas.openxmlformats.org/officeDocument/2006/bibliography"/>
   </ds:schemaRefs>
